--- a/project2/project2writeup.docx
+++ b/project2/project2writeup.docx
@@ -36,7 +36,13 @@
     </w:p>
     <w:p>
       <w:r>
-        <w:t xml:space="preserve">I then moved the incStatus function (from project 1) to sysinfo.c because I felt that the users didn’t need to know about this function definition since it was for internal use only.  Thus, I removed the </w:t>
+        <w:t>I then moved the incStatus</w:t>
+      </w:r>
+      <w:r>
+        <w:t>()</w:t>
+      </w:r>
+      <w:r>
+        <w:t xml:space="preserve"> function (from project 1) to sysinfo.c because I felt that the users didn’t need to know about this function definition since it was for internal use only.  Thus, I removed the </w:t>
       </w:r>
       <w:r>
         <w:t>SYSTEM_CSE451_INFORMATION</w:t>
@@ -138,60 +144,77 @@
         <w:t>addHistCall</w:t>
       </w:r>
       <w:r>
-        <w:t>() to the beginning of all of the CSE451 APIs.  I also added an instance of addToHistory() inside incStatus, so that it would log all of the return events for all of the functions.</w:t>
-      </w:r>
-    </w:p>
-    <w:p>
-      <w:r>
-        <w:t>I</w:t>
-      </w:r>
-      <w:r>
-        <w:t xml:space="preserve">n /public/sdk/inc/ntexapi.h, I modified the definition of the </w:t>
+        <w:t>() to the beginning of all of the CSE451 APIs.  I also added an instance of addToHistory() inside incStatus</w:t>
+      </w:r>
+      <w:r>
+        <w:t>()</w:t>
+      </w:r>
+      <w:r>
+        <w:t>, so that it would log all of the return events for all of the functions.</w:t>
+      </w:r>
+    </w:p>
+    <w:p>
+      <w:r>
+        <w:t xml:space="preserve">Since the system’s instance of </w:t>
       </w:r>
       <w:r>
         <w:t>SYSTEM_CSE451_INFORMATION</w:t>
       </w:r>
       <w:r>
-        <w:t xml:space="preserve"> struct.  In addition to all of the information that I</w:t>
-      </w:r>
-      <w:r>
-        <w:t xml:space="preserve"> had for project 1, I added an array of events (History) and a number of events (NumEvents).</w:t>
-      </w:r>
-    </w:p>
-    <w:p>
-      <w:r>
-        <w:t xml:space="preserve">I also modified the </w:t>
-      </w:r>
-      <w:r>
-        <w:t>NtQuerySystemInformation</w:t>
-      </w:r>
-      <w:r>
-        <w:t xml:space="preserve"> function in the sysinfo.c file.  In addition to copying the function-status count information that it did for project 1, it now copies over the oldest NumEvents (parameter in </w:t>
-      </w:r>
-      <w:r>
-        <w:t>SYSTEM_CSE451_INFORMATION</w:t>
-      </w:r>
-      <w:r>
-        <w:t>)</w:t>
-      </w:r>
-      <w:r>
-        <w:t xml:space="preserve"> to the struct</w:t>
-      </w:r>
-      <w:r>
-        <w:t xml:space="preserve">.  When it copies the NumEvents into </w:t>
-      </w:r>
-      <w:r>
-        <w:lastRenderedPageBreak/>
-        <w:t>SYSTEM_CSE451_INFORMATION</w:t>
-      </w:r>
-      <w:r>
-        <w:t>.History, it removes them from the system buffer.  It frees all of the completely removed blocks, and moves the pointers to the unfreed blocks up in the system chunked history accordingly.  If a buffer is only partially used up, it then performs memcpy on all of the remaining chunks to move the events up the history buffer so that there isn’t in offset in the first chunk or any subsequent chunks.</w:t>
-      </w:r>
-      <w:r>
-        <w:t xml:space="preserve">  That way there is no wasted space due to an offset on the first chunk of history.</w:t>
+        <w:t xml:space="preserve"> was only being modified by incStatus() and addToHistory(), I removed the extern statements for this struct instance from ntosdef.h and added in externs for both of the functions.</w:t>
       </w:r>
       <w:bookmarkStart w:id="0" w:name="_GoBack"/>
       <w:bookmarkEnd w:id="0"/>
+    </w:p>
+    <w:p>
+      <w:r>
+        <w:t>I</w:t>
+      </w:r>
+      <w:r>
+        <w:t xml:space="preserve">n /public/sdk/inc/ntexapi.h, I modified the definition of the </w:t>
+      </w:r>
+      <w:r>
+        <w:t>SYSTEM_CSE451_INFORMATION</w:t>
+      </w:r>
+      <w:r>
+        <w:t xml:space="preserve"> struct.  In addition to all of the information that I</w:t>
+      </w:r>
+      <w:r>
+        <w:t xml:space="preserve"> had for project 1, I added an array of events (History) and a number of events (NumEvents).</w:t>
+      </w:r>
+    </w:p>
+    <w:p>
+      <w:r>
+        <w:lastRenderedPageBreak/>
+        <w:t xml:space="preserve">I also modified the </w:t>
+      </w:r>
+      <w:r>
+        <w:t>NtQuerySystemInformation</w:t>
+      </w:r>
+      <w:r>
+        <w:t xml:space="preserve"> function in the sysinfo.c file.  In addition to copying the function-status count information that it did for project 1, it now copies over the oldest NumEvents (parameter in </w:t>
+      </w:r>
+      <w:r>
+        <w:t>SYSTEM_CSE451_INFORMATION</w:t>
+      </w:r>
+      <w:r>
+        <w:t>)</w:t>
+      </w:r>
+      <w:r>
+        <w:t xml:space="preserve"> to the struct</w:t>
+      </w:r>
+      <w:r>
+        <w:t xml:space="preserve">.  When it copies the NumEvents into </w:t>
+      </w:r>
+      <w:r>
+        <w:t>SYSTEM_CSE451_INFORMATION</w:t>
+      </w:r>
+      <w:r>
+        <w:t>.History, it removes them from the system buffer.  It frees all of the completely removed blocks, and moves the pointers to the unfreed blocks up in the system chunked history accordingly.  If a buffer is only partially used up, it then performs memcpy on all of the remaining chunks to move the events up the history buffer so that there isn’t in offset in the first chunk or any subsequent chunks.</w:t>
+      </w:r>
+      <w:r>
+        <w:t xml:space="preserve">  That way there is no wasted space due to an offset on the first chunk of history.</w:t>
+      </w:r>
     </w:p>
     <w:p>
       <w:r>
